--- a/SAWZE_Documentation/S.A.W.Z.E._GDD.docx
+++ b/SAWZE_Documentation/S.A.W.Z.E._GDD.docx
@@ -113,8 +113,6 @@
         </w:rPr>
         <w:t>STAND: 15.11.2014</w:t>
       </w:r>
-      <w:bookmarkStart w:id="0" w:name="_GoBack"/>
-      <w:bookmarkEnd w:id="0"/>
     </w:p>
     <w:p>
       <w:pPr>
@@ -1552,7 +1550,19 @@
           <w:lang w:val="en-US"/>
         </w:rPr>
         <w:lastRenderedPageBreak/>
-        <w:t xml:space="preserve">Never the less, when helpless people need his aid in this scary zombie chaos, Major Tomahawk takes initiative in his hands and rises to any challenge, regardless the limits set to him by old age and the wheelchair, which has often issues with the brakes. </w:t>
+        <w:t xml:space="preserve">Never the less, when helpless people need his aid in this scary zombie chaos, Major Tomahawk takes initiative in his hands and rises to any challenge, regardless the limits set to him by age and the wheelchair, which </w:t>
+      </w:r>
+      <w:r>
+        <w:rPr>
+          <w:lang w:val="en-US"/>
+        </w:rPr>
+        <w:t>constantly has</w:t>
+      </w:r>
+      <w:r>
+        <w:rPr>
+          <w:lang w:val="en-US"/>
+        </w:rPr>
+        <w:t xml:space="preserve"> issues with the brakes. </w:t>
       </w:r>
     </w:p>
     <w:p>
@@ -1958,20 +1968,56 @@
           <w:lang w:val="en-US"/>
         </w:rPr>
       </w:pPr>
+      <w:r>
+        <w:rPr>
+          <w:lang w:val="en-US"/>
+        </w:rPr>
+        <w:lastRenderedPageBreak/>
+        <w:t xml:space="preserve">All </w:t>
+      </w:r>
+      <w:r>
+        <w:rPr>
+          <w:lang w:val="en-US"/>
+        </w:rPr>
+        <w:t xml:space="preserve">Power up items </w:t>
+      </w:r>
       <w:proofErr w:type="gramStart"/>
       <w:r>
         <w:rPr>
           <w:lang w:val="en-US"/>
         </w:rPr>
-        <w:lastRenderedPageBreak/>
-        <w:t>Power up items are</w:t>
+        <w:t>are</w:t>
       </w:r>
       <w:proofErr w:type="gramEnd"/>
       <w:r>
         <w:rPr>
           <w:lang w:val="en-US"/>
         </w:rPr>
-        <w:t xml:space="preserve"> activated by hitting space bar on the keyboard. They can be of great help for the player but collecting them might put the player in great risk by exposing him to the Zombie opponents and draining the Oxygen bar. This is why collecting these items will be among the critical decisions the player needs to make while playing the game. </w:t>
+        <w:t xml:space="preserve"> activated </w:t>
+      </w:r>
+      <w:r>
+        <w:rPr>
+          <w:lang w:val="en-US"/>
+        </w:rPr>
+        <w:t>passively – the player needs only to drive through them and they are automatically activated</w:t>
+      </w:r>
+      <w:r>
+        <w:rPr>
+          <w:lang w:val="en-US"/>
+        </w:rPr>
+        <w:t xml:space="preserve">. They can be of great help for the player but collecting them might put the player in great risk by exposing him to the Zombie opponents and draining the </w:t>
+      </w:r>
+      <w:r>
+        <w:rPr>
+          <w:lang w:val="en-US"/>
+        </w:rPr>
+        <w:t>Health</w:t>
+      </w:r>
+      <w:r>
+        <w:rPr>
+          <w:lang w:val="en-US"/>
+        </w:rPr>
+        <w:t xml:space="preserve"> bar. This is why collecting these items will be among the critical decisions the player needs to make while playing the game. </w:t>
       </w:r>
       <w:r>
         <w:rPr>
@@ -1984,34 +2030,7 @@
           <w:lang w:val="en-US"/>
         </w:rPr>
         <w:br/>
-        <w:t xml:space="preserve">The </w:t>
-      </w:r>
-      <w:proofErr w:type="gramStart"/>
-      <w:r>
-        <w:rPr>
-          <w:lang w:val="en-US"/>
-        </w:rPr>
-        <w:t>power up items are</w:t>
-      </w:r>
-      <w:proofErr w:type="gramEnd"/>
-      <w:r>
-        <w:rPr>
-          <w:lang w:val="en-US"/>
-        </w:rPr>
-        <w:t xml:space="preserve"> divided in </w:t>
-      </w:r>
-      <w:r>
-        <w:rPr>
-          <w:highlight w:val="yellow"/>
-          <w:lang w:val="en-US"/>
-        </w:rPr>
-        <w:t>active and passive items</w:t>
-      </w:r>
-      <w:r>
-        <w:rPr>
-          <w:lang w:val="en-US"/>
-        </w:rPr>
-        <w:t>. The active ones need to be collected and activated by a command via the keyboard (for example the gun), while the passive items are automatically activated as the player drives over them.</w:t>
+        <w:t>.</w:t>
       </w:r>
       <w:r>
         <w:rPr>
@@ -2154,23 +2173,11 @@
       <w:r>
         <w:rPr>
           <w:rFonts w:asciiTheme="minorHAnsi" w:hAnsiTheme="minorHAnsi" w:cstheme="minorBidi"/>
-          <w:b/>
           <w:color w:val="548DD4" w:themeColor="text2" w:themeTint="99"/>
           <w:sz w:val="22"/>
           <w:szCs w:val="22"/>
         </w:rPr>
-        <w:t xml:space="preserve">start screen. </w:t>
-      </w:r>
-      <w:r>
-        <w:rPr>
-          <w:rFonts w:asciiTheme="minorHAnsi" w:hAnsiTheme="minorHAnsi" w:cstheme="minorBidi"/>
-          <w:b/>
-          <w:color w:val="548DD4" w:themeColor="text2" w:themeTint="99"/>
-          <w:sz w:val="22"/>
-          <w:szCs w:val="22"/>
-          <w:lang w:val="en-US"/>
-        </w:rPr>
-        <w:t>There is also a “Start” button.</w:t>
+        <w:t>mission briefing screen. After reading the briefing the player hits any button to start the level.</w:t>
       </w:r>
     </w:p>
     <w:p>
@@ -2201,27 +2208,126 @@
           <w:szCs w:val="22"/>
           <w:lang w:val="en-US"/>
         </w:rPr>
-        <w:t>(In addition there may also be a picture)</w:t>
-      </w:r>
-    </w:p>
-    <w:p>
-      <w:pPr>
-        <w:pStyle w:val="StandardWeb"/>
+        <w:t>In addition</w:t>
+      </w:r>
+      <w:r>
         <w:rPr>
           <w:rFonts w:asciiTheme="minorHAnsi" w:hAnsiTheme="minorHAnsi" w:cstheme="minorBidi"/>
           <w:color w:val="548DD4" w:themeColor="text2" w:themeTint="99"/>
           <w:sz w:val="22"/>
           <w:szCs w:val="22"/>
-        </w:rPr>
-      </w:pPr>
+          <w:lang w:val="en-US"/>
+        </w:rPr>
+        <w:t xml:space="preserve"> </w:t>
+      </w:r>
       <w:r>
         <w:rPr>
           <w:rFonts w:asciiTheme="minorHAnsi" w:hAnsiTheme="minorHAnsi" w:cstheme="minorBidi"/>
           <w:color w:val="548DD4" w:themeColor="text2" w:themeTint="99"/>
           <w:sz w:val="22"/>
           <w:szCs w:val="22"/>
-        </w:rPr>
-        <w:t xml:space="preserve">The player then presses "Start" and is immediately taken to the level screen, where they can see the complete </w:t>
+          <w:lang w:val="en-US"/>
+        </w:rPr>
+        <w:t xml:space="preserve">there </w:t>
+      </w:r>
+      <w:r>
+        <w:rPr>
+          <w:rFonts w:asciiTheme="minorHAnsi" w:hAnsiTheme="minorHAnsi" w:cstheme="minorBidi"/>
+          <w:color w:val="548DD4" w:themeColor="text2" w:themeTint="99"/>
+          <w:sz w:val="22"/>
+          <w:szCs w:val="22"/>
+          <w:lang w:val="en-US"/>
+        </w:rPr>
+        <w:t>is</w:t>
+      </w:r>
+      <w:r>
+        <w:rPr>
+          <w:rFonts w:asciiTheme="minorHAnsi" w:hAnsiTheme="minorHAnsi" w:cstheme="minorBidi"/>
+          <w:color w:val="548DD4" w:themeColor="text2" w:themeTint="99"/>
+          <w:sz w:val="22"/>
+          <w:szCs w:val="22"/>
+          <w:lang w:val="en-US"/>
+        </w:rPr>
+        <w:t xml:space="preserve"> also</w:t>
+      </w:r>
+      <w:r>
+        <w:rPr>
+          <w:rFonts w:asciiTheme="minorHAnsi" w:hAnsiTheme="minorHAnsi" w:cstheme="minorBidi"/>
+          <w:color w:val="548DD4" w:themeColor="text2" w:themeTint="99"/>
+          <w:sz w:val="22"/>
+          <w:szCs w:val="22"/>
+          <w:lang w:val="en-US"/>
+        </w:rPr>
+        <w:t xml:space="preserve"> </w:t>
+      </w:r>
+      <w:r>
+        <w:rPr>
+          <w:rFonts w:asciiTheme="minorHAnsi" w:hAnsiTheme="minorHAnsi" w:cstheme="minorBidi"/>
+          <w:color w:val="548DD4" w:themeColor="text2" w:themeTint="99"/>
+          <w:sz w:val="22"/>
+          <w:szCs w:val="22"/>
+          <w:lang w:val="en-US"/>
+        </w:rPr>
+        <w:t>a picture</w:t>
+      </w:r>
+      <w:r>
+        <w:rPr>
+          <w:rFonts w:asciiTheme="minorHAnsi" w:hAnsiTheme="minorHAnsi" w:cstheme="minorBidi"/>
+          <w:color w:val="548DD4" w:themeColor="text2" w:themeTint="99"/>
+          <w:sz w:val="22"/>
+          <w:szCs w:val="22"/>
+          <w:lang w:val="en-US"/>
+        </w:rPr>
+        <w:t xml:space="preserve"> of the objective and an object navigator icon on the side of the screen guides the player to the location of the objective. After successfully accomplishing the level objective the </w:t>
+      </w:r>
+      <w:r>
+        <w:rPr>
+          <w:rFonts w:asciiTheme="minorHAnsi" w:hAnsiTheme="minorHAnsi" w:cstheme="minorBidi"/>
+          <w:color w:val="548DD4" w:themeColor="text2" w:themeTint="99"/>
+          <w:sz w:val="22"/>
+          <w:szCs w:val="22"/>
+          <w:lang w:val="en-US"/>
+        </w:rPr>
+        <w:t>object navigator icon</w:t>
+      </w:r>
+      <w:r>
+        <w:rPr>
+          <w:rFonts w:asciiTheme="minorHAnsi" w:hAnsiTheme="minorHAnsi" w:cstheme="minorBidi"/>
+          <w:color w:val="548DD4" w:themeColor="text2" w:themeTint="99"/>
+          <w:sz w:val="22"/>
+          <w:szCs w:val="22"/>
+          <w:lang w:val="en-US"/>
+        </w:rPr>
+        <w:t xml:space="preserve"> shows to the player the direction of the level exit.</w:t>
+      </w:r>
+    </w:p>
+    <w:p>
+      <w:pPr>
+        <w:pStyle w:val="StandardWeb"/>
+        <w:rPr>
+          <w:rFonts w:asciiTheme="minorHAnsi" w:hAnsiTheme="minorHAnsi" w:cstheme="minorBidi"/>
+          <w:color w:val="548DD4" w:themeColor="text2" w:themeTint="99"/>
+          <w:sz w:val="22"/>
+          <w:szCs w:val="22"/>
+        </w:rPr>
+      </w:pPr>
+      <w:r>
+        <w:rPr>
+          <w:rFonts w:asciiTheme="minorHAnsi" w:hAnsiTheme="minorHAnsi" w:cstheme="minorBidi"/>
+          <w:color w:val="548DD4" w:themeColor="text2" w:themeTint="99"/>
+          <w:sz w:val="22"/>
+          <w:szCs w:val="22"/>
+        </w:rPr>
+        <w:t>The player then presses "Start" and is immediately taken to the level screen</w:t>
+      </w:r>
+      <w:r>
+        <w:rPr>
+          <w:rFonts w:asciiTheme="minorHAnsi" w:hAnsiTheme="minorHAnsi" w:cstheme="minorBidi"/>
+          <w:color w:val="548DD4" w:themeColor="text2" w:themeTint="99"/>
+          <w:sz w:val="22"/>
+          <w:szCs w:val="22"/>
+        </w:rPr>
+        <w:t xml:space="preserve">. </w:t>
       </w:r>
       <w:r>
         <w:rPr>
@@ -2230,28 +2336,37 @@
           <w:sz w:val="22"/>
           <w:szCs w:val="22"/>
         </w:rPr>
-        <w:t xml:space="preserve">labyrinth. They can </w:t>
-      </w:r>
-      <w:r>
+        <w:t xml:space="preserve"> </w:t>
+      </w:r>
+      <w:r>
+        <w:rPr>
+          <w:rFonts w:asciiTheme="minorHAnsi" w:hAnsiTheme="minorHAnsi"/>
+          <w:color w:val="548DD4" w:themeColor="text2" w:themeTint="99"/>
+          <w:sz w:val="22"/>
+          <w:szCs w:val="22"/>
+        </w:rPr>
+        <w:t>The player figure is set in motion straight away (the wheelchair has broken brakes!) and the player navigates in the 4 directions.</w:t>
+      </w:r>
+    </w:p>
+    <w:p>
+      <w:pPr>
+        <w:pStyle w:val="StandardWeb"/>
         <w:rPr>
           <w:rFonts w:asciiTheme="minorHAnsi" w:hAnsiTheme="minorHAnsi" w:cstheme="minorBidi"/>
           <w:color w:val="548DD4" w:themeColor="text2" w:themeTint="99"/>
           <w:sz w:val="22"/>
           <w:szCs w:val="22"/>
         </w:rPr>
-        <w:t>use the arrow keys on the keyboard to choose the direction they want the hero move in, e.g. move up down, left right in the direction of the survivors, however the player will also notice immediately that he cannot stop; the brakes of the wheelchair are defective, and he is continuously moving.</w:t>
-      </w:r>
-    </w:p>
-    <w:p>
-      <w:pPr>
-        <w:pStyle w:val="StandardWeb"/>
+      </w:pPr>
+      <w:r>
         <w:rPr>
           <w:rFonts w:asciiTheme="minorHAnsi" w:hAnsiTheme="minorHAnsi" w:cstheme="minorBidi"/>
           <w:color w:val="548DD4" w:themeColor="text2" w:themeTint="99"/>
           <w:sz w:val="22"/>
           <w:szCs w:val="22"/>
         </w:rPr>
-      </w:pPr>
+        <w:t>Every step allows the player to collect distributed "</w:t>
+      </w:r>
       <w:r>
         <w:rPr>
           <w:rFonts w:asciiTheme="minorHAnsi" w:hAnsiTheme="minorHAnsi" w:cstheme="minorBidi"/>
@@ -2259,19 +2374,17 @@
           <w:sz w:val="22"/>
           <w:szCs w:val="22"/>
         </w:rPr>
-        <w:t>Every step allows the player to collect distributed "Oxygen Packs" which the hero needs to breathe and to continue moving: the majority of the level is infected with the "zombie virus" and when the hero moves through these contaminated areas, he loses "air";</w:t>
-      </w:r>
-    </w:p>
-    <w:p>
-      <w:pPr>
-        <w:pStyle w:val="StandardWeb"/>
+        <w:t>Antidote</w:t>
+      </w:r>
+      <w:r>
         <w:rPr>
           <w:rFonts w:asciiTheme="minorHAnsi" w:hAnsiTheme="minorHAnsi" w:cstheme="minorBidi"/>
           <w:color w:val="548DD4" w:themeColor="text2" w:themeTint="99"/>
           <w:sz w:val="22"/>
           <w:szCs w:val="22"/>
         </w:rPr>
-      </w:pPr>
+        <w:t xml:space="preserve"> Packs" which the hero needs to </w:t>
+      </w:r>
       <w:r>
         <w:rPr>
           <w:rFonts w:asciiTheme="minorHAnsi" w:hAnsiTheme="minorHAnsi" w:cstheme="minorBidi"/>
@@ -2279,19 +2392,17 @@
           <w:sz w:val="22"/>
           <w:szCs w:val="22"/>
         </w:rPr>
-        <w:t>His "air", i.e. how much oxygen he has left, is indicated by the "Oxygen Bar" in the left-top hand corner of the screen, if this is empty, the game is lost;</w:t>
-      </w:r>
-    </w:p>
-    <w:p>
-      <w:pPr>
-        <w:pStyle w:val="StandardWeb"/>
+        <w:t>recover the health bar</w:t>
+      </w:r>
+      <w:r>
         <w:rPr>
           <w:rFonts w:asciiTheme="minorHAnsi" w:hAnsiTheme="minorHAnsi" w:cstheme="minorBidi"/>
           <w:color w:val="548DD4" w:themeColor="text2" w:themeTint="99"/>
           <w:sz w:val="22"/>
           <w:szCs w:val="22"/>
         </w:rPr>
-      </w:pPr>
+        <w:t xml:space="preserve"> (located </w:t>
+      </w:r>
       <w:r>
         <w:rPr>
           <w:rFonts w:asciiTheme="minorHAnsi" w:hAnsiTheme="minorHAnsi" w:cstheme="minorBidi"/>
@@ -2299,19 +2410,17 @@
           <w:sz w:val="22"/>
           <w:szCs w:val="22"/>
         </w:rPr>
-        <w:t>There are some zombies lurking in the labyrinth, the player must skilfully avoid any collision with the hero as this will mean the game is lost.</w:t>
-      </w:r>
-    </w:p>
-    <w:p>
-      <w:pPr>
-        <w:pStyle w:val="StandardWeb"/>
+        <w:t>in the top</w:t>
+      </w:r>
+      <w:r>
         <w:rPr>
           <w:rFonts w:asciiTheme="minorHAnsi" w:hAnsiTheme="minorHAnsi" w:cstheme="minorBidi"/>
           <w:color w:val="548DD4" w:themeColor="text2" w:themeTint="99"/>
           <w:sz w:val="22"/>
           <w:szCs w:val="22"/>
         </w:rPr>
-      </w:pPr>
+        <w:t>-left</w:t>
+      </w:r>
       <w:r>
         <w:rPr>
           <w:rFonts w:asciiTheme="minorHAnsi" w:hAnsiTheme="minorHAnsi" w:cstheme="minorBidi"/>
@@ -2319,9 +2428,8 @@
           <w:sz w:val="22"/>
           <w:szCs w:val="22"/>
         </w:rPr>
-        <w:t>Due to the constantly dropping oxygen bar, the lurking zombies and the fact that the hero can’t stop his wheelchair, a hectic and fast-</w:t>
-      </w:r>
-      <w:proofErr w:type="gramStart"/>
+        <w:t xml:space="preserve"> hand corner of the screen</w:t>
+      </w:r>
       <w:r>
         <w:rPr>
           <w:rFonts w:asciiTheme="minorHAnsi" w:hAnsiTheme="minorHAnsi" w:cstheme="minorBidi"/>
@@ -2329,9 +2437,8 @@
           <w:sz w:val="22"/>
           <w:szCs w:val="22"/>
         </w:rPr>
-        <w:t>paced  game</w:t>
-      </w:r>
-      <w:proofErr w:type="gramEnd"/>
+        <w:t>)</w:t>
+      </w:r>
       <w:r>
         <w:rPr>
           <w:rFonts w:asciiTheme="minorHAnsi" w:hAnsiTheme="minorHAnsi" w:cstheme="minorBidi"/>
@@ -2339,30 +2446,28 @@
           <w:sz w:val="22"/>
           <w:szCs w:val="22"/>
         </w:rPr>
-        <w:t xml:space="preserve"> ensues.</w:t>
-      </w:r>
-    </w:p>
-    <w:p>
-      <w:pPr>
-        <w:pStyle w:val="StandardWeb"/>
+        <w:t>, which constantly drops slowly as the air is contaminated throughout the whole level. Additional danger is presented by the clouds with concentrated zombie virus which drain the health bar significantly when the player drives straight through them</w:t>
+      </w:r>
+      <w:r>
         <w:rPr>
           <w:rFonts w:asciiTheme="minorHAnsi" w:hAnsiTheme="minorHAnsi" w:cstheme="minorBidi"/>
           <w:color w:val="548DD4" w:themeColor="text2" w:themeTint="99"/>
           <w:sz w:val="22"/>
           <w:szCs w:val="22"/>
         </w:rPr>
-      </w:pPr>
-      <w:r>
+        <w:t>. If the Health bar gets completely empty – the game is lost.</w:t>
+      </w:r>
+    </w:p>
+    <w:p>
+      <w:pPr>
+        <w:pStyle w:val="StandardWeb"/>
         <w:rPr>
           <w:rFonts w:asciiTheme="minorHAnsi" w:hAnsiTheme="minorHAnsi" w:cstheme="minorBidi"/>
           <w:color w:val="548DD4" w:themeColor="text2" w:themeTint="99"/>
           <w:sz w:val="22"/>
           <w:szCs w:val="22"/>
         </w:rPr>
-        <w:lastRenderedPageBreak/>
-        <w:t xml:space="preserve">There are a few "power up items” available on the map to help the player. For example, in one </w:t>
-      </w:r>
-      <w:proofErr w:type="gramStart"/>
+      </w:pPr>
       <w:r>
         <w:rPr>
           <w:rFonts w:asciiTheme="minorHAnsi" w:hAnsiTheme="minorHAnsi" w:cstheme="minorBidi"/>
@@ -2370,9 +2475,8 @@
           <w:sz w:val="22"/>
           <w:szCs w:val="22"/>
         </w:rPr>
-        <w:t>corner  the</w:t>
-      </w:r>
-      <w:proofErr w:type="gramEnd"/>
+        <w:t xml:space="preserve">There are zombies lurking in the </w:t>
+      </w:r>
       <w:r>
         <w:rPr>
           <w:rFonts w:asciiTheme="minorHAnsi" w:hAnsiTheme="minorHAnsi" w:cstheme="minorBidi"/>
@@ -2380,19 +2484,17 @@
           <w:sz w:val="22"/>
           <w:szCs w:val="22"/>
         </w:rPr>
-        <w:t xml:space="preserve"> player can pick up a Nitro-pack which will increase the hero’s speed significantly, in another corner he can pick up a weapon with which one zombie opponent can be eliminated.</w:t>
-      </w:r>
-    </w:p>
-    <w:p>
-      <w:pPr>
-        <w:pStyle w:val="StandardWeb"/>
+        <w:t xml:space="preserve">levels and </w:t>
+      </w:r>
+      <w:r>
         <w:rPr>
           <w:rFonts w:asciiTheme="minorHAnsi" w:hAnsiTheme="minorHAnsi" w:cstheme="minorBidi"/>
           <w:color w:val="548DD4" w:themeColor="text2" w:themeTint="99"/>
           <w:sz w:val="22"/>
           <w:szCs w:val="22"/>
         </w:rPr>
-      </w:pPr>
+        <w:t xml:space="preserve">the player must skilfully avoid any collision with </w:t>
+      </w:r>
       <w:r>
         <w:rPr>
           <w:rFonts w:asciiTheme="minorHAnsi" w:hAnsiTheme="minorHAnsi" w:cstheme="minorBidi"/>
@@ -2400,39 +2502,28 @@
           <w:sz w:val="22"/>
           <w:szCs w:val="22"/>
         </w:rPr>
-        <w:t xml:space="preserve">The player has to quickly decide, does he want to get a power up and risk low oxygen levels and lurking zombies, or does he want to head straight to the level objective (main target explained </w:t>
-      </w:r>
-      <w:r>
-        <w:rPr>
-          <w:rFonts w:asciiTheme="minorHAnsi" w:hAnsiTheme="minorHAnsi" w:cstheme="minorBidi"/>
-          <w:b/>
-          <w:color w:val="548DD4" w:themeColor="text2" w:themeTint="99"/>
-          <w:sz w:val="22"/>
-          <w:szCs w:val="22"/>
-        </w:rPr>
-        <w:t>on start screen).</w:t>
-      </w:r>
-    </w:p>
-    <w:p>
-      <w:pPr>
-        <w:pStyle w:val="StandardWeb"/>
+        <w:t>them</w:t>
+      </w:r>
+      <w:r>
         <w:rPr>
           <w:rFonts w:asciiTheme="minorHAnsi" w:hAnsiTheme="minorHAnsi" w:cstheme="minorBidi"/>
           <w:color w:val="548DD4" w:themeColor="text2" w:themeTint="99"/>
           <w:sz w:val="22"/>
           <w:szCs w:val="22"/>
         </w:rPr>
-      </w:pPr>
-      <w:r>
+        <w:t xml:space="preserve"> as this will mean the game is lost.</w:t>
+      </w:r>
+    </w:p>
+    <w:p>
+      <w:pPr>
+        <w:pStyle w:val="StandardWeb"/>
         <w:rPr>
           <w:rFonts w:asciiTheme="minorHAnsi" w:hAnsiTheme="minorHAnsi" w:cstheme="minorBidi"/>
           <w:color w:val="548DD4" w:themeColor="text2" w:themeTint="99"/>
           <w:sz w:val="22"/>
           <w:szCs w:val="22"/>
         </w:rPr>
-        <w:t xml:space="preserve">When the player reaches and thus rescues the survivors and accomplishes the level objective, an exit becomes </w:t>
-      </w:r>
-      <w:proofErr w:type="gramStart"/>
+      </w:pPr>
       <w:r>
         <w:rPr>
           <w:rFonts w:asciiTheme="minorHAnsi" w:hAnsiTheme="minorHAnsi" w:cstheme="minorBidi"/>
@@ -2440,9 +2531,8 @@
           <w:sz w:val="22"/>
           <w:szCs w:val="22"/>
         </w:rPr>
-        <w:t>visible,</w:t>
-      </w:r>
-      <w:proofErr w:type="gramEnd"/>
+        <w:t xml:space="preserve">Due to the constantly dropping </w:t>
+      </w:r>
       <w:r>
         <w:rPr>
           <w:rFonts w:asciiTheme="minorHAnsi" w:hAnsiTheme="minorHAnsi" w:cstheme="minorBidi"/>
@@ -2450,19 +2540,17 @@
           <w:sz w:val="22"/>
           <w:szCs w:val="22"/>
         </w:rPr>
-        <w:t xml:space="preserve"> this level exit is highlighted for the player by blinking.</w:t>
-      </w:r>
-    </w:p>
-    <w:p>
-      <w:pPr>
-        <w:pStyle w:val="StandardWeb"/>
+        <w:t>health</w:t>
+      </w:r>
+      <w:r>
         <w:rPr>
           <w:rFonts w:asciiTheme="minorHAnsi" w:hAnsiTheme="minorHAnsi" w:cstheme="minorBidi"/>
           <w:color w:val="548DD4" w:themeColor="text2" w:themeTint="99"/>
           <w:sz w:val="22"/>
           <w:szCs w:val="22"/>
         </w:rPr>
-      </w:pPr>
+        <w:t xml:space="preserve"> bar, the lurking zombies and the fact that the hero can’t stop his wheelchair, a hectic and fast-</w:t>
+      </w:r>
       <w:r>
         <w:rPr>
           <w:rFonts w:asciiTheme="minorHAnsi" w:hAnsiTheme="minorHAnsi" w:cstheme="minorBidi"/>
@@ -2470,9 +2558,8 @@
           <w:sz w:val="22"/>
           <w:szCs w:val="22"/>
         </w:rPr>
-        <w:t xml:space="preserve">The player now needs to </w:t>
-      </w:r>
-      <w:proofErr w:type="spellStart"/>
+        <w:t>paced game</w:t>
+      </w:r>
       <w:r>
         <w:rPr>
           <w:rFonts w:asciiTheme="minorHAnsi" w:hAnsiTheme="minorHAnsi" w:cstheme="minorBidi"/>
@@ -2480,19 +2567,19 @@
           <w:sz w:val="22"/>
           <w:szCs w:val="22"/>
         </w:rPr>
-        <w:t>manouver</w:t>
-      </w:r>
-      <w:proofErr w:type="spellEnd"/>
-      <w:r>
+        <w:t xml:space="preserve"> ensues.</w:t>
+      </w:r>
+    </w:p>
+    <w:p>
+      <w:pPr>
+        <w:pStyle w:val="StandardWeb"/>
         <w:rPr>
           <w:rFonts w:asciiTheme="minorHAnsi" w:hAnsiTheme="minorHAnsi" w:cstheme="minorBidi"/>
           <w:color w:val="548DD4" w:themeColor="text2" w:themeTint="99"/>
           <w:sz w:val="22"/>
           <w:szCs w:val="22"/>
         </w:rPr>
-        <w:t xml:space="preserve"> the hero to reach the level exit quickly, and he is followed by the survivors he has rescued, who run behind him. Low oxygen and lurking zombies continue </w:t>
-      </w:r>
-      <w:proofErr w:type="gramStart"/>
+      </w:pPr>
       <w:r>
         <w:rPr>
           <w:rFonts w:asciiTheme="minorHAnsi" w:hAnsiTheme="minorHAnsi" w:cstheme="minorBidi"/>
@@ -2500,9 +2587,8 @@
           <w:sz w:val="22"/>
           <w:szCs w:val="22"/>
         </w:rPr>
-        <w:t>to  pose</w:t>
-      </w:r>
-      <w:proofErr w:type="gramEnd"/>
+        <w:t>There are a few "power up items” available t</w:t>
+      </w:r>
       <w:r>
         <w:rPr>
           <w:rFonts w:asciiTheme="minorHAnsi" w:hAnsiTheme="minorHAnsi" w:cstheme="minorBidi"/>
@@ -2510,27 +2596,27 @@
           <w:sz w:val="22"/>
           <w:szCs w:val="22"/>
         </w:rPr>
-        <w:t xml:space="preserve"> a great danger;</w:t>
-      </w:r>
-    </w:p>
-    <w:p>
-      <w:pPr>
-        <w:pStyle w:val="StandardWeb"/>
+        <w:t>o help the player</w:t>
+      </w:r>
+      <w:r>
         <w:rPr>
           <w:rFonts w:asciiTheme="minorHAnsi" w:hAnsiTheme="minorHAnsi" w:cstheme="minorBidi"/>
           <w:color w:val="548DD4" w:themeColor="text2" w:themeTint="99"/>
           <w:sz w:val="22"/>
           <w:szCs w:val="22"/>
-        </w:rPr>
-      </w:pPr>
+          <w:highlight w:val="yellow"/>
+        </w:rPr>
+        <w:t xml:space="preserve">. </w:t>
+      </w:r>
       <w:r>
         <w:rPr>
           <w:rFonts w:asciiTheme="minorHAnsi" w:hAnsiTheme="minorHAnsi" w:cstheme="minorBidi"/>
           <w:color w:val="548DD4" w:themeColor="text2" w:themeTint="99"/>
           <w:sz w:val="22"/>
           <w:szCs w:val="22"/>
-        </w:rPr>
-        <w:t>When the hero reaches the level exit with the rescued survivors, the level has been successfully completed;</w:t>
+          <w:highlight w:val="yellow"/>
+        </w:rPr>
+        <w:t>For details check Power ups</w:t>
       </w:r>
     </w:p>
     <w:p>
@@ -2550,9 +2636,9 @@
           <w:sz w:val="22"/>
           <w:szCs w:val="22"/>
         </w:rPr>
-        <w:t xml:space="preserve">Straight away the player sees a message on the "level accomplished screen" with congratulations for a hard-earned success! It also includes information about the next challenge: </w:t>
-      </w:r>
-      <w:proofErr w:type="gramStart"/>
+        <w:lastRenderedPageBreak/>
+        <w:t>The player has to quickly decide, does he</w:t>
+      </w:r>
       <w:r>
         <w:rPr>
           <w:rFonts w:asciiTheme="minorHAnsi" w:hAnsiTheme="minorHAnsi" w:cstheme="minorBidi"/>
@@ -2560,9 +2646,8 @@
           <w:sz w:val="22"/>
           <w:szCs w:val="22"/>
         </w:rPr>
-        <w:t>“ A</w:t>
-      </w:r>
-      <w:proofErr w:type="gramEnd"/>
+        <w:t>/she</w:t>
+      </w:r>
       <w:r>
         <w:rPr>
           <w:rFonts w:asciiTheme="minorHAnsi" w:hAnsiTheme="minorHAnsi" w:cstheme="minorBidi"/>
@@ -2570,7 +2655,218 @@
           <w:sz w:val="22"/>
           <w:szCs w:val="22"/>
         </w:rPr>
-        <w:t xml:space="preserve"> few of the survivors that have just been rescued have become ill and urgently need medication. The next challenge the hero has to collect the necessary medicines in the labyrinth and bring them to the safe house where the survivors have gathered”.</w:t>
+        <w:t xml:space="preserve"> want to get a power up and risk low </w:t>
+      </w:r>
+      <w:r>
+        <w:rPr>
+          <w:rFonts w:asciiTheme="minorHAnsi" w:hAnsiTheme="minorHAnsi" w:cstheme="minorBidi"/>
+          <w:color w:val="548DD4" w:themeColor="text2" w:themeTint="99"/>
+          <w:sz w:val="22"/>
+          <w:szCs w:val="22"/>
+        </w:rPr>
+        <w:t>health bar</w:t>
+      </w:r>
+      <w:r>
+        <w:rPr>
+          <w:rFonts w:asciiTheme="minorHAnsi" w:hAnsiTheme="minorHAnsi" w:cstheme="minorBidi"/>
+          <w:color w:val="548DD4" w:themeColor="text2" w:themeTint="99"/>
+          <w:sz w:val="22"/>
+          <w:szCs w:val="22"/>
+        </w:rPr>
+        <w:t xml:space="preserve"> and </w:t>
+      </w:r>
+      <w:r>
+        <w:rPr>
+          <w:rFonts w:asciiTheme="minorHAnsi" w:hAnsiTheme="minorHAnsi" w:cstheme="minorBidi"/>
+          <w:color w:val="548DD4" w:themeColor="text2" w:themeTint="99"/>
+          <w:sz w:val="22"/>
+          <w:szCs w:val="22"/>
+        </w:rPr>
+        <w:t xml:space="preserve">confronting </w:t>
+      </w:r>
+      <w:r>
+        <w:rPr>
+          <w:rFonts w:asciiTheme="minorHAnsi" w:hAnsiTheme="minorHAnsi" w:cstheme="minorBidi"/>
+          <w:color w:val="548DD4" w:themeColor="text2" w:themeTint="99"/>
+          <w:sz w:val="22"/>
+          <w:szCs w:val="22"/>
+        </w:rPr>
+        <w:t xml:space="preserve"> zombies, or does he</w:t>
+      </w:r>
+      <w:r>
+        <w:rPr>
+          <w:rFonts w:asciiTheme="minorHAnsi" w:hAnsiTheme="minorHAnsi" w:cstheme="minorBidi"/>
+          <w:color w:val="548DD4" w:themeColor="text2" w:themeTint="99"/>
+          <w:sz w:val="22"/>
+          <w:szCs w:val="22"/>
+        </w:rPr>
+        <w:t>/she</w:t>
+      </w:r>
+      <w:r>
+        <w:rPr>
+          <w:rFonts w:asciiTheme="minorHAnsi" w:hAnsiTheme="minorHAnsi" w:cstheme="minorBidi"/>
+          <w:color w:val="548DD4" w:themeColor="text2" w:themeTint="99"/>
+          <w:sz w:val="22"/>
+          <w:szCs w:val="22"/>
+        </w:rPr>
+        <w:t xml:space="preserve"> want to head straight to the level objective</w:t>
+      </w:r>
+      <w:r>
+        <w:rPr>
+          <w:rFonts w:asciiTheme="minorHAnsi" w:hAnsiTheme="minorHAnsi" w:cstheme="minorBidi"/>
+          <w:color w:val="548DD4" w:themeColor="text2" w:themeTint="99"/>
+          <w:sz w:val="22"/>
+          <w:szCs w:val="22"/>
+        </w:rPr>
+        <w:t>.</w:t>
+      </w:r>
+      <w:r>
+        <w:rPr>
+          <w:rFonts w:asciiTheme="minorHAnsi" w:hAnsiTheme="minorHAnsi" w:cstheme="minorBidi"/>
+          <w:color w:val="548DD4" w:themeColor="text2" w:themeTint="99"/>
+          <w:sz w:val="22"/>
+          <w:szCs w:val="22"/>
+        </w:rPr>
+        <w:t xml:space="preserve"> </w:t>
+      </w:r>
+    </w:p>
+    <w:p>
+      <w:pPr>
+        <w:pStyle w:val="StandardWeb"/>
+        <w:rPr>
+          <w:rFonts w:asciiTheme="minorHAnsi" w:hAnsiTheme="minorHAnsi" w:cstheme="minorBidi"/>
+          <w:color w:val="548DD4" w:themeColor="text2" w:themeTint="99"/>
+          <w:sz w:val="22"/>
+          <w:szCs w:val="22"/>
+        </w:rPr>
+      </w:pPr>
+      <w:r>
+        <w:rPr>
+          <w:rFonts w:asciiTheme="minorHAnsi" w:hAnsiTheme="minorHAnsi" w:cstheme="minorBidi"/>
+          <w:color w:val="548DD4" w:themeColor="text2" w:themeTint="99"/>
+          <w:sz w:val="22"/>
+          <w:szCs w:val="22"/>
+        </w:rPr>
+        <w:t xml:space="preserve">When the player accomplishes the level objective, </w:t>
+      </w:r>
+      <w:r>
+        <w:rPr>
+          <w:rFonts w:asciiTheme="minorHAnsi" w:hAnsiTheme="minorHAnsi" w:cstheme="minorBidi"/>
+          <w:color w:val="548DD4" w:themeColor="text2" w:themeTint="99"/>
+          <w:sz w:val="22"/>
+          <w:szCs w:val="22"/>
+        </w:rPr>
+        <w:t>the level exit is activated</w:t>
+      </w:r>
+      <w:r>
+        <w:rPr>
+          <w:rFonts w:asciiTheme="minorHAnsi" w:hAnsiTheme="minorHAnsi" w:cstheme="minorBidi"/>
+          <w:color w:val="548DD4" w:themeColor="text2" w:themeTint="99"/>
+          <w:sz w:val="22"/>
+          <w:szCs w:val="22"/>
+        </w:rPr>
+        <w:t>.</w:t>
+      </w:r>
+      <w:r>
+        <w:rPr>
+          <w:rFonts w:asciiTheme="minorHAnsi" w:hAnsiTheme="minorHAnsi" w:cstheme="minorBidi"/>
+          <w:color w:val="548DD4" w:themeColor="text2" w:themeTint="99"/>
+          <w:sz w:val="22"/>
+          <w:szCs w:val="22"/>
+        </w:rPr>
+        <w:t xml:space="preserve"> </w:t>
+      </w:r>
+      <w:r>
+        <w:rPr>
+          <w:rFonts w:asciiTheme="minorHAnsi" w:hAnsiTheme="minorHAnsi" w:cstheme="minorBidi"/>
+          <w:color w:val="548DD4" w:themeColor="text2" w:themeTint="99"/>
+          <w:sz w:val="22"/>
+          <w:szCs w:val="22"/>
+        </w:rPr>
+        <w:t xml:space="preserve">The player now needs to </w:t>
+      </w:r>
+      <w:r>
+        <w:rPr>
+          <w:rFonts w:asciiTheme="minorHAnsi" w:hAnsiTheme="minorHAnsi" w:cstheme="minorBidi"/>
+          <w:color w:val="548DD4" w:themeColor="text2" w:themeTint="99"/>
+          <w:sz w:val="22"/>
+          <w:szCs w:val="22"/>
+        </w:rPr>
+        <w:t>manoeuvre</w:t>
+      </w:r>
+      <w:r>
+        <w:rPr>
+          <w:rFonts w:asciiTheme="minorHAnsi" w:hAnsiTheme="minorHAnsi" w:cstheme="minorBidi"/>
+          <w:color w:val="548DD4" w:themeColor="text2" w:themeTint="99"/>
+          <w:sz w:val="22"/>
+          <w:szCs w:val="22"/>
+        </w:rPr>
+        <w:t xml:space="preserve"> the hero to reach the level exit quickly</w:t>
+      </w:r>
+      <w:r>
+        <w:rPr>
+          <w:rFonts w:asciiTheme="minorHAnsi" w:hAnsiTheme="minorHAnsi" w:cstheme="minorBidi"/>
+          <w:color w:val="548DD4" w:themeColor="text2" w:themeTint="99"/>
+          <w:sz w:val="22"/>
+          <w:szCs w:val="22"/>
+        </w:rPr>
+        <w:t xml:space="preserve">. </w:t>
+      </w:r>
+      <w:r>
+        <w:rPr>
+          <w:rFonts w:asciiTheme="minorHAnsi" w:hAnsiTheme="minorHAnsi" w:cstheme="minorBidi"/>
+          <w:color w:val="548DD4" w:themeColor="text2" w:themeTint="99"/>
+          <w:sz w:val="22"/>
+          <w:szCs w:val="22"/>
+        </w:rPr>
+        <w:t>When the hero reaches the level exit with the level has been successfully completed;</w:t>
+      </w:r>
+    </w:p>
+    <w:p>
+      <w:pPr>
+        <w:pStyle w:val="StandardWeb"/>
+        <w:rPr>
+          <w:rFonts w:asciiTheme="minorHAnsi" w:hAnsiTheme="minorHAnsi" w:cstheme="minorBidi"/>
+          <w:color w:val="548DD4" w:themeColor="text2" w:themeTint="99"/>
+          <w:sz w:val="22"/>
+          <w:szCs w:val="22"/>
+        </w:rPr>
+      </w:pPr>
+      <w:r>
+        <w:rPr>
+          <w:rFonts w:asciiTheme="minorHAnsi" w:hAnsiTheme="minorHAnsi" w:cstheme="minorBidi"/>
+          <w:color w:val="548DD4" w:themeColor="text2" w:themeTint="99"/>
+          <w:sz w:val="22"/>
+          <w:szCs w:val="22"/>
+        </w:rPr>
+        <w:t>Straight away the player sees a message on the "level accomplished screen" with congratula</w:t>
+      </w:r>
+      <w:r>
+        <w:rPr>
+          <w:rFonts w:asciiTheme="minorHAnsi" w:hAnsiTheme="minorHAnsi" w:cstheme="minorBidi"/>
+          <w:color w:val="548DD4" w:themeColor="text2" w:themeTint="99"/>
+          <w:sz w:val="22"/>
+          <w:szCs w:val="22"/>
+        </w:rPr>
+        <w:t xml:space="preserve">tions for a hard-earned success. </w:t>
+      </w:r>
+      <w:r>
+        <w:rPr>
+          <w:rFonts w:asciiTheme="minorHAnsi" w:hAnsiTheme="minorHAnsi" w:cstheme="minorBidi"/>
+          <w:color w:val="548DD4" w:themeColor="text2" w:themeTint="99"/>
+          <w:sz w:val="22"/>
+          <w:szCs w:val="22"/>
+        </w:rPr>
+        <w:t xml:space="preserve"> </w:t>
+      </w:r>
+      <w:r>
+        <w:rPr>
+          <w:rFonts w:asciiTheme="minorHAnsi" w:hAnsiTheme="minorHAnsi" w:cstheme="minorBidi"/>
+          <w:color w:val="548DD4" w:themeColor="text2" w:themeTint="99"/>
+          <w:sz w:val="22"/>
+          <w:szCs w:val="22"/>
+        </w:rPr>
+        <w:t xml:space="preserve">Clicking any button will start the next level. </w:t>
       </w:r>
     </w:p>
     <w:p>
@@ -2708,14 +3004,7 @@
         <w:rPr>
           <w:lang w:val="en-US"/>
         </w:rPr>
-        <w:t xml:space="preserve"> category there are some features that will heavily impact the game play with their implementation, but are not crucial for achieving the goals set in the Vision. Such features are for example the Save Game option, a point system, High score menu, between Level sections </w:t>
-      </w:r>
-      <w:r>
-        <w:rPr>
-          <w:lang w:val="en-US"/>
-        </w:rPr>
-        <w:lastRenderedPageBreak/>
-        <w:t>with dialogs etc.  Further variations on already existing core features are also listed in the Nice to Have feature section</w:t>
+        <w:t xml:space="preserve"> category there are some features that will heavily impact the game play with their implementation, but are not crucial for achieving the goals set in the Vision. Such features are for example the Save Game option, a point system, High score menu, between Level sections with dialogs etc.  Further variations on already existing core features are also listed in the Nice to Have feature section</w:t>
       </w:r>
       <w:r>
         <w:rPr>
@@ -2835,6 +3124,7 @@
           <w:u w:val="single"/>
           <w:lang w:val="en-US"/>
         </w:rPr>
+        <w:lastRenderedPageBreak/>
         <w:t>Zombie type 1</w:t>
       </w:r>
       <w:proofErr w:type="gramStart"/>
@@ -3193,7 +3483,6 @@
           <w:u w:val="single"/>
           <w:lang w:val="en-US"/>
         </w:rPr>
-        <w:lastRenderedPageBreak/>
         <w:t>Zombie Virus Cloud</w:t>
       </w:r>
       <w:r>
@@ -3384,6 +3673,7 @@
         <w:rPr>
           <w:lang w:val="en-US"/>
         </w:rPr>
+        <w:lastRenderedPageBreak/>
         <w:t>Should Have</w:t>
       </w:r>
     </w:p>
@@ -3890,126 +4180,138 @@
         <w:rPr>
           <w:lang w:val="en-US"/>
         </w:rPr>
+        <w:t>Pacman</w:t>
+      </w:r>
+      <w:proofErr w:type="spellEnd"/>
+      <w:r>
+        <w:rPr>
+          <w:lang w:val="en-US"/>
+        </w:rPr>
+        <w:t>+</w:t>
+      </w:r>
+      <w:r>
+        <w:rPr>
+          <w:lang w:val="en-US"/>
+        </w:rPr>
+        <w:br/>
+      </w:r>
+      <w:r>
+        <w:rPr>
+          <w:lang w:val="en-US"/>
+        </w:rPr>
+        <w:t xml:space="preserve">The game experience should be associated with the game experience in </w:t>
+      </w:r>
+      <w:proofErr w:type="spellStart"/>
+      <w:r>
+        <w:rPr>
+          <w:lang w:val="en-US"/>
+        </w:rPr>
+        <w:t>pacman</w:t>
+      </w:r>
+      <w:proofErr w:type="spellEnd"/>
+      <w:r>
+        <w:rPr>
+          <w:lang w:val="en-US"/>
+        </w:rPr>
+        <w:t xml:space="preserve">. </w:t>
+      </w:r>
+      <w:r>
+        <w:rPr>
+          <w:lang w:val="en-US"/>
+        </w:rPr>
+        <w:t>The</w:t>
+      </w:r>
+      <w:r>
+        <w:rPr>
+          <w:lang w:val="en-US"/>
+        </w:rPr>
+        <w:t xml:space="preserve"> core features of </w:t>
+      </w:r>
+      <w:proofErr w:type="spellStart"/>
+      <w:r>
+        <w:rPr>
+          <w:lang w:val="en-US"/>
+        </w:rPr>
+        <w:t>pacman</w:t>
+      </w:r>
+      <w:proofErr w:type="spellEnd"/>
+      <w:r>
+        <w:rPr>
+          <w:lang w:val="en-US"/>
+        </w:rPr>
+        <w:t xml:space="preserve"> should be represented but adjusted. The changes on these core features should not be too big and afar from the original – they should remind the player of the </w:t>
+      </w:r>
+      <w:proofErr w:type="spellStart"/>
+      <w:r>
+        <w:rPr>
+          <w:lang w:val="en-US"/>
+        </w:rPr>
+        <w:t>pacman</w:t>
+      </w:r>
+      <w:proofErr w:type="spellEnd"/>
+      <w:r>
+        <w:rPr>
+          <w:lang w:val="en-US"/>
+        </w:rPr>
+        <w:t xml:space="preserve"> game experience. At the same time the game should also have its unique traits.</w:t>
+      </w:r>
+      <w:r>
+        <w:rPr>
+          <w:lang w:val="en-US"/>
+        </w:rPr>
+        <w:br/>
+      </w:r>
+    </w:p>
+    <w:p>
+      <w:pPr>
+        <w:ind w:left="360"/>
+        <w:rPr>
+          <w:i/>
+          <w:lang w:val="en-US"/>
+        </w:rPr>
+      </w:pPr>
+      <w:r>
+        <w:rPr>
+          <w:lang w:val="en-US"/>
+        </w:rPr>
+        <w:t>Visual Components</w:t>
+      </w:r>
+      <w:r>
+        <w:rPr>
+          <w:lang w:val="en-US"/>
+        </w:rPr>
+        <w:br/>
+      </w:r>
+      <w:r>
+        <w:rPr>
+          <w:i/>
+          <w:lang w:val="en-US"/>
+        </w:rPr>
+        <w:t>2D – 3D and will it all fit in the one screen level?!?!?!?!?!?!</w:t>
+      </w:r>
+    </w:p>
+    <w:p>
+      <w:pPr>
+        <w:pStyle w:val="Listenabsatz"/>
+        <w:ind w:left="1816"/>
+        <w:rPr>
+          <w:i/>
+          <w:lang w:val="en-US"/>
+        </w:rPr>
+      </w:pPr>
+    </w:p>
+    <w:p>
+      <w:pPr>
+        <w:ind w:left="360"/>
+        <w:rPr>
+          <w:lang w:val="en-US"/>
+        </w:rPr>
+      </w:pPr>
+      <w:r>
+        <w:rPr>
+          <w:lang w:val="en-US"/>
+        </w:rPr>
         <w:lastRenderedPageBreak/>
-        <w:t>Pacman</w:t>
-      </w:r>
-      <w:proofErr w:type="spellEnd"/>
-      <w:r>
-        <w:rPr>
-          <w:lang w:val="en-US"/>
-        </w:rPr>
-        <w:t>+</w:t>
-      </w:r>
-      <w:r>
-        <w:rPr>
-          <w:lang w:val="en-US"/>
-        </w:rPr>
-        <w:br/>
-      </w:r>
-      <w:r>
-        <w:rPr>
-          <w:lang w:val="en-US"/>
-        </w:rPr>
-        <w:t xml:space="preserve">The game experience should be associated with the game experience in </w:t>
-      </w:r>
-      <w:proofErr w:type="spellStart"/>
-      <w:r>
-        <w:rPr>
-          <w:lang w:val="en-US"/>
-        </w:rPr>
-        <w:t>pacman</w:t>
-      </w:r>
-      <w:proofErr w:type="spellEnd"/>
-      <w:r>
-        <w:rPr>
-          <w:lang w:val="en-US"/>
-        </w:rPr>
-        <w:t xml:space="preserve">. All core features of </w:t>
-      </w:r>
-      <w:proofErr w:type="spellStart"/>
-      <w:r>
-        <w:rPr>
-          <w:lang w:val="en-US"/>
-        </w:rPr>
-        <w:t>pacman</w:t>
-      </w:r>
-      <w:proofErr w:type="spellEnd"/>
-      <w:r>
-        <w:rPr>
-          <w:lang w:val="en-US"/>
-        </w:rPr>
-        <w:t xml:space="preserve"> should be represented but adjusted. The changes on these core features should not be too big and afar from the original – they should remind the player of the </w:t>
-      </w:r>
-      <w:proofErr w:type="spellStart"/>
-      <w:r>
-        <w:rPr>
-          <w:lang w:val="en-US"/>
-        </w:rPr>
-        <w:t>pacman</w:t>
-      </w:r>
-      <w:proofErr w:type="spellEnd"/>
-      <w:r>
-        <w:rPr>
-          <w:lang w:val="en-US"/>
-        </w:rPr>
-        <w:t xml:space="preserve"> game experience. At the same time the game should also have its unique traits.</w:t>
-      </w:r>
-      <w:r>
-        <w:rPr>
-          <w:lang w:val="en-US"/>
-        </w:rPr>
-        <w:br/>
-      </w:r>
-    </w:p>
-    <w:p>
-      <w:pPr>
-        <w:ind w:left="360"/>
-        <w:rPr>
-          <w:i/>
-          <w:lang w:val="en-US"/>
-        </w:rPr>
-      </w:pPr>
-      <w:r>
-        <w:rPr>
-          <w:lang w:val="en-US"/>
-        </w:rPr>
-        <w:t>Visual Components</w:t>
-      </w:r>
-      <w:r>
-        <w:rPr>
-          <w:lang w:val="en-US"/>
-        </w:rPr>
-        <w:br/>
-      </w:r>
-      <w:r>
-        <w:rPr>
-          <w:i/>
-          <w:lang w:val="en-US"/>
-        </w:rPr>
-        <w:t>2D – 3D and will it all fit in the one screen level?!?!?!?!?!?!</w:t>
-      </w:r>
-    </w:p>
-    <w:p>
-      <w:pPr>
-        <w:pStyle w:val="Listenabsatz"/>
-        <w:ind w:left="1816"/>
-        <w:rPr>
-          <w:i/>
-          <w:lang w:val="en-US"/>
-        </w:rPr>
-      </w:pPr>
-    </w:p>
-    <w:p>
-      <w:pPr>
-        <w:ind w:left="360"/>
-        <w:rPr>
-          <w:lang w:val="en-US"/>
-        </w:rPr>
-      </w:pPr>
-      <w:r>
-        <w:rPr>
-          <w:lang w:val="en-US"/>
-        </w:rPr>
         <w:t>Level Balance</w:t>
       </w:r>
       <w:r>
@@ -4104,7 +4406,55 @@
         <w:rPr>
           <w:lang w:val="en-US"/>
         </w:rPr>
-        <w:t xml:space="preserve"> is simple to play game and has short levels (1 to 2 minutes game play for the first basic levels). This should open a wide range of potential players in regards of gender, age or experience with games. If placed on a web platform and playable over Facebook as an Example, a very wide range of potential players can be reached. </w:t>
+        <w:t xml:space="preserve"> </w:t>
+      </w:r>
+      <w:r>
+        <w:rPr>
+          <w:lang w:val="en-US"/>
+        </w:rPr>
+        <w:t>has</w:t>
+      </w:r>
+      <w:r>
+        <w:rPr>
+          <w:lang w:val="en-US"/>
+        </w:rPr>
+        <w:t xml:space="preserve"> simple </w:t>
+      </w:r>
+      <w:r>
+        <w:rPr>
+          <w:lang w:val="en-US"/>
+        </w:rPr>
+        <w:t>and very intuitive game play</w:t>
+      </w:r>
+      <w:r>
+        <w:rPr>
+          <w:lang w:val="en-US"/>
+        </w:rPr>
+        <w:t xml:space="preserve"> and has short levels (2 </w:t>
+      </w:r>
+      <w:r>
+        <w:rPr>
+          <w:lang w:val="en-US"/>
+        </w:rPr>
+        <w:t xml:space="preserve">to 5 </w:t>
+      </w:r>
+      <w:r>
+        <w:rPr>
+          <w:lang w:val="en-US"/>
+        </w:rPr>
+        <w:t>minutes game play for the first basic levels). This open</w:t>
+      </w:r>
+      <w:r>
+        <w:rPr>
+          <w:lang w:val="en-US"/>
+        </w:rPr>
+        <w:t>s</w:t>
+      </w:r>
+      <w:r>
+        <w:rPr>
+          <w:lang w:val="en-US"/>
+        </w:rPr>
+        <w:t xml:space="preserve"> a wide range of potential players in regards of gender, age or experience with games. If placed on a web platform and playable over Facebook as an Example, a very wide range of potential players can be reached. </w:t>
       </w:r>
       <w:r>
         <w:rPr>
@@ -4194,7 +4544,6 @@
         <w:rPr>
           <w:lang w:val="en-US"/>
         </w:rPr>
-        <w:lastRenderedPageBreak/>
         <w:t>Platform and Technical Requirements</w:t>
       </w:r>
       <w:r>
@@ -4211,6 +4560,7 @@
           <w:lang w:val="en-US"/>
         </w:rPr>
       </w:pPr>
+      <w:bookmarkStart w:id="0" w:name="_GoBack"/>
       <w:r>
         <w:rPr>
           <w:b/>
@@ -4346,6 +4696,7 @@
         <w:t>; nDo²</w:t>
       </w:r>
     </w:p>
+    <w:bookmarkEnd w:id="0"/>
     <w:p>
       <w:pPr>
         <w:pStyle w:val="Listenabsatz"/>
@@ -4724,7 +5075,6 @@
           <w:noProof/>
           <w:lang w:eastAsia="de-DE"/>
         </w:rPr>
-        <w:lastRenderedPageBreak/>
         <w:drawing>
           <wp:inline distT="0" distB="0" distL="0" distR="0" wp14:anchorId="70EACBAC" wp14:editId="7A94762C">
             <wp:extent cx="5760720" cy="1360355"/>
@@ -4823,6 +5173,7 @@
           <w:noProof/>
           <w:lang w:eastAsia="de-DE"/>
         </w:rPr>
+        <w:lastRenderedPageBreak/>
         <w:drawing>
           <wp:inline distT="0" distB="0" distL="0" distR="0" wp14:anchorId="59E23992" wp14:editId="56C78C0D">
             <wp:extent cx="5759450" cy="1567815"/>
@@ -4952,7 +5303,6 @@
         <w:ind w:left="708"/>
       </w:pPr>
       <w:r>
-        <w:lastRenderedPageBreak/>
         <w:br/>
       </w:r>
       <w:r>
@@ -6403,7 +6753,7 @@
           <w:rPr>
             <w:noProof/>
           </w:rPr>
-          <w:t>1</w:t>
+          <w:t>9</w:t>
         </w:r>
         <w:r>
           <w:fldChar w:fldCharType="end"/>
@@ -9680,6 +10030,7 @@
   <w:rsids>
     <w:rsidRoot w:val="009808C0"/>
     <w:rsid w:val="009808C0"/>
+    <w:rsid w:val="009E571B"/>
     <w:rsid w:val="00AF1252"/>
   </w:rsids>
   <m:mathPr>
@@ -10454,7 +10805,7 @@
 </file>
 
 <file path=customXml/itemProps2.xml><?xml version="1.0" encoding="utf-8"?>
-<ds:datastoreItem xmlns:ds="http://schemas.openxmlformats.org/officeDocument/2006/customXml" ds:itemID="{16DD856A-DBE0-4D1A-B08E-C09C187AAC9D}">
+<ds:datastoreItem xmlns:ds="http://schemas.openxmlformats.org/officeDocument/2006/customXml" ds:itemID="{2B5CD21E-8F49-40FD-8134-9806635EF801}">
   <ds:schemaRefs>
     <ds:schemaRef ds:uri="http://schemas.openxmlformats.org/officeDocument/2006/bibliography"/>
   </ds:schemaRefs>
